--- a/демонические твари.docx
+++ b/демонические твари.docx
@@ -14,7 +14,55 @@
           <w:rFonts w:ascii="Times New Roman" w:hAnsi="Times New Roman" w:cs="Times New Roman"/>
           <w:i/>
         </w:rPr>
-        <w:t>Выдержки из книги монаха Евфимия «Нежить богопротивная. Наземная» с комментариями от Баля из Аруты.</w:t>
+        <w:t xml:space="preserve">Выдержки из книги монаха </w:t>
+      </w:r>
+      <w:proofErr w:type="spellStart"/>
+      <w:r>
+        <w:rPr>
+          <w:rFonts w:ascii="Times New Roman" w:hAnsi="Times New Roman" w:cs="Times New Roman"/>
+          <w:i/>
+        </w:rPr>
+        <w:t>Евфимия</w:t>
+      </w:r>
+      <w:proofErr w:type="spellEnd"/>
+      <w:r>
+        <w:rPr>
+          <w:rFonts w:ascii="Times New Roman" w:hAnsi="Times New Roman" w:cs="Times New Roman"/>
+          <w:i/>
+        </w:rPr>
+        <w:t xml:space="preserve"> «Нежить богопротивная. Наземная» с комментариями от </w:t>
+      </w:r>
+      <w:proofErr w:type="spellStart"/>
+      <w:r>
+        <w:rPr>
+          <w:rFonts w:ascii="Times New Roman" w:hAnsi="Times New Roman" w:cs="Times New Roman"/>
+          <w:i/>
+        </w:rPr>
+        <w:t>Баля</w:t>
+      </w:r>
+      <w:proofErr w:type="spellEnd"/>
+      <w:r>
+        <w:rPr>
+          <w:rFonts w:ascii="Times New Roman" w:hAnsi="Times New Roman" w:cs="Times New Roman"/>
+          <w:i/>
+        </w:rPr>
+        <w:t xml:space="preserve"> из </w:t>
+      </w:r>
+      <w:proofErr w:type="spellStart"/>
+      <w:r>
+        <w:rPr>
+          <w:rFonts w:ascii="Times New Roman" w:hAnsi="Times New Roman" w:cs="Times New Roman"/>
+          <w:i/>
+        </w:rPr>
+        <w:t>Аруты</w:t>
+      </w:r>
+      <w:proofErr w:type="spellEnd"/>
+      <w:r>
+        <w:rPr>
+          <w:rFonts w:ascii="Times New Roman" w:hAnsi="Times New Roman" w:cs="Times New Roman"/>
+          <w:i/>
+        </w:rPr>
+        <w:t>.</w:t>
       </w:r>
     </w:p>
     <w:p>
@@ -29,7 +77,39 @@
           <w:rFonts w:ascii="Times New Roman" w:hAnsi="Times New Roman" w:cs="Times New Roman"/>
           <w:b/>
         </w:rPr>
-        <w:t>Комментарий Баля из Аруты:</w:t>
+        <w:t xml:space="preserve">Комментарий </w:t>
+      </w:r>
+      <w:proofErr w:type="spellStart"/>
+      <w:r>
+        <w:rPr>
+          <w:rFonts w:ascii="Times New Roman" w:hAnsi="Times New Roman" w:cs="Times New Roman"/>
+          <w:b/>
+        </w:rPr>
+        <w:t>Баля</w:t>
+      </w:r>
+      <w:proofErr w:type="spellEnd"/>
+      <w:r>
+        <w:rPr>
+          <w:rFonts w:ascii="Times New Roman" w:hAnsi="Times New Roman" w:cs="Times New Roman"/>
+          <w:b/>
+        </w:rPr>
+        <w:t xml:space="preserve"> из </w:t>
+      </w:r>
+      <w:proofErr w:type="spellStart"/>
+      <w:r>
+        <w:rPr>
+          <w:rFonts w:ascii="Times New Roman" w:hAnsi="Times New Roman" w:cs="Times New Roman"/>
+          <w:b/>
+        </w:rPr>
+        <w:t>Аруты</w:t>
+      </w:r>
+      <w:proofErr w:type="spellEnd"/>
+      <w:r>
+        <w:rPr>
+          <w:rFonts w:ascii="Times New Roman" w:hAnsi="Times New Roman" w:cs="Times New Roman"/>
+          <w:b/>
+        </w:rPr>
+        <w:t>:</w:t>
       </w:r>
     </w:p>
     <w:p>
@@ -44,10 +124,747 @@
           <w:rFonts w:ascii="Times New Roman" w:hAnsi="Times New Roman" w:cs="Times New Roman"/>
           <w:b/>
         </w:rPr>
-        <w:t xml:space="preserve">Я позволил себе вынести некоторых описываемых Евфимием существ в отдельную книгу, поскольку они не являются </w:t>
+        <w:t xml:space="preserve">Я позволил себе вынести некоторых описываемых </w:t>
+      </w:r>
+      <w:proofErr w:type="spellStart"/>
+      <w:r>
+        <w:rPr>
+          <w:rFonts w:ascii="Times New Roman" w:hAnsi="Times New Roman" w:cs="Times New Roman"/>
+          <w:b/>
+        </w:rPr>
+        <w:t>Евфимием</w:t>
+      </w:r>
+      <w:proofErr w:type="spellEnd"/>
+      <w:r>
+        <w:rPr>
+          <w:rFonts w:ascii="Times New Roman" w:hAnsi="Times New Roman" w:cs="Times New Roman"/>
+          <w:b/>
+        </w:rPr>
+        <w:t xml:space="preserve"> существ в отдельную книгу, поскольку они не являются </w:t>
+      </w:r>
+      <w:r>
+        <w:rPr>
+          <w:rFonts w:ascii="Times New Roman" w:hAnsi="Times New Roman" w:cs="Times New Roman"/>
+          <w:b/>
+        </w:rPr>
+        <w:t>искаженными, но появились из Тьмы, и их в полной мере этого слова можно называть нежитью. Приводить деление, подобное тому, что описано в предыдущих двух книгах, я не буду, поскольку вся нежить является опасной для разумных существ.</w:t>
+      </w:r>
+    </w:p>
+    <w:p>
+      <w:pPr>
+        <w:rPr>
+          <w:rFonts w:ascii="Times New Roman" w:hAnsi="Times New Roman" w:cs="Times New Roman"/>
+          <w:i/>
+        </w:rPr>
+      </w:pPr>
+      <w:r>
+        <w:rPr>
+          <w:noProof/>
+          <w:lang w:val="en-US"/>
+        </w:rPr>
+        <w:drawing>
+          <wp:anchor distT="0" distB="0" distL="114300" distR="114300" simplePos="0" relativeHeight="251658240" behindDoc="1" locked="0" layoutInCell="1" allowOverlap="1">
+            <wp:simplePos x="0" y="0"/>
+            <wp:positionH relativeFrom="column">
+              <wp:posOffset>-3810</wp:posOffset>
+            </wp:positionH>
+            <wp:positionV relativeFrom="paragraph">
+              <wp:posOffset>0</wp:posOffset>
+            </wp:positionV>
+            <wp:extent cx="3090990" cy="2731135"/>
+            <wp:effectExtent l="0" t="0" r="0" b="0"/>
+            <wp:wrapTight wrapText="bothSides">
+              <wp:wrapPolygon edited="0">
+                <wp:start x="0" y="0"/>
+                <wp:lineTo x="0" y="21394"/>
+                <wp:lineTo x="21436" y="21394"/>
+                <wp:lineTo x="21436" y="0"/>
+                <wp:lineTo x="0" y="0"/>
+              </wp:wrapPolygon>
+            </wp:wrapTight>
+            <wp:docPr id="1" name="Рисунок 1"/>
+            <wp:cNvGraphicFramePr>
+              <a:graphicFrameLocks xmlns:a="http://schemas.openxmlformats.org/drawingml/2006/main" noChangeAspect="1"/>
+            </wp:cNvGraphicFramePr>
+            <a:graphic xmlns:a="http://schemas.openxmlformats.org/drawingml/2006/main">
+              <a:graphicData uri="http://schemas.openxmlformats.org/drawingml/2006/picture">
+                <pic:pic xmlns:pic="http://schemas.openxmlformats.org/drawingml/2006/picture">
+                  <pic:nvPicPr>
+                    <pic:cNvPr id="1" name=""/>
+                    <pic:cNvPicPr/>
+                  </pic:nvPicPr>
+                  <pic:blipFill>
+                    <a:blip r:embed="rId4" cstate="print">
+                      <a:extLst>
+                        <a:ext uri="{28A0092B-C50C-407E-A947-70E740481C1C}">
+                          <a14:useLocalDpi xmlns:a14="http://schemas.microsoft.com/office/drawing/2010/main" val="0"/>
+                        </a:ext>
+                      </a:extLst>
+                    </a:blip>
+                    <a:stretch>
+                      <a:fillRect/>
+                    </a:stretch>
+                  </pic:blipFill>
+                  <pic:spPr>
+                    <a:xfrm>
+                      <a:off x="0" y="0"/>
+                      <a:ext cx="3090990" cy="2731135"/>
+                    </a:xfrm>
+                    <a:prstGeom prst="rect">
+                      <a:avLst/>
+                    </a:prstGeom>
+                  </pic:spPr>
+                </pic:pic>
+              </a:graphicData>
+            </a:graphic>
+            <wp14:sizeRelH relativeFrom="page">
+              <wp14:pctWidth>0</wp14:pctWidth>
+            </wp14:sizeRelH>
+            <wp14:sizeRelV relativeFrom="page">
+              <wp14:pctHeight>0</wp14:pctHeight>
+            </wp14:sizeRelV>
+          </wp:anchor>
+        </w:drawing>
+      </w:r>
+      <w:proofErr w:type="spellStart"/>
+      <w:r>
+        <w:rPr>
+          <w:rFonts w:ascii="Times New Roman" w:hAnsi="Times New Roman" w:cs="Times New Roman"/>
+          <w:b/>
+        </w:rPr>
+        <w:t>Хруши</w:t>
+      </w:r>
+      <w:proofErr w:type="spellEnd"/>
+      <w:r>
+        <w:rPr>
+          <w:rFonts w:ascii="Times New Roman" w:hAnsi="Times New Roman" w:cs="Times New Roman"/>
+          <w:b/>
+        </w:rPr>
+        <w:t xml:space="preserve">. </w:t>
+      </w:r>
+      <w:r>
+        <w:rPr>
+          <w:rFonts w:ascii="Times New Roman" w:hAnsi="Times New Roman" w:cs="Times New Roman"/>
+          <w:i/>
+        </w:rPr>
+        <w:t xml:space="preserve">Отвратительно </w:t>
+      </w:r>
+      <w:proofErr w:type="spellStart"/>
+      <w:r>
+        <w:rPr>
+          <w:rFonts w:ascii="Times New Roman" w:hAnsi="Times New Roman" w:cs="Times New Roman"/>
+          <w:i/>
+        </w:rPr>
+        <w:t>хруши</w:t>
+      </w:r>
+      <w:proofErr w:type="spellEnd"/>
+      <w:r>
+        <w:rPr>
+          <w:rFonts w:ascii="Times New Roman" w:hAnsi="Times New Roman" w:cs="Times New Roman"/>
+          <w:i/>
+        </w:rPr>
+        <w:t xml:space="preserve"> по виду и на человека похожи. Однако же вместо кистей у них щупальца </w:t>
+      </w:r>
+      <w:r>
+        <w:rPr>
+          <w:rFonts w:ascii="Times New Roman" w:hAnsi="Times New Roman" w:cs="Times New Roman"/>
+          <w:i/>
+        </w:rPr>
+        <w:t>мерзкие</w:t>
+      </w:r>
+      <w:r>
+        <w:rPr>
+          <w:rFonts w:ascii="Times New Roman" w:hAnsi="Times New Roman" w:cs="Times New Roman"/>
+          <w:i/>
+        </w:rPr>
+        <w:t xml:space="preserve">, а лицо будто сгнило: нет у них губ и ушей, глаза белесы, как у мертвеца. </w:t>
+      </w:r>
+      <w:r>
+        <w:rPr>
+          <w:rFonts w:ascii="Times New Roman" w:hAnsi="Times New Roman" w:cs="Times New Roman"/>
+          <w:i/>
+        </w:rPr>
+        <w:t>В сыры</w:t>
+      </w:r>
+      <w:r>
+        <w:rPr>
+          <w:rFonts w:ascii="Times New Roman" w:hAnsi="Times New Roman" w:cs="Times New Roman"/>
+          <w:i/>
+        </w:rPr>
+        <w:t xml:space="preserve">х местах живут они, но не в воде, будто слизни или мокрицы. </w:t>
+      </w:r>
+      <w:r>
+        <w:rPr>
+          <w:rFonts w:ascii="Times New Roman" w:hAnsi="Times New Roman" w:cs="Times New Roman"/>
+          <w:i/>
+        </w:rPr>
+        <w:t xml:space="preserve">Спутать их можно с </w:t>
+      </w:r>
+      <w:proofErr w:type="spellStart"/>
+      <w:r>
+        <w:rPr>
+          <w:rFonts w:ascii="Times New Roman" w:hAnsi="Times New Roman" w:cs="Times New Roman"/>
+          <w:i/>
+        </w:rPr>
+        <w:t>окторыгами</w:t>
+      </w:r>
+      <w:proofErr w:type="spellEnd"/>
+      <w:r>
+        <w:rPr>
+          <w:rFonts w:ascii="Times New Roman" w:hAnsi="Times New Roman" w:cs="Times New Roman"/>
+          <w:i/>
+        </w:rPr>
+        <w:t>, но опаснее они и сильнее. Света боятся</w:t>
+      </w:r>
+      <w:r>
+        <w:rPr>
+          <w:rFonts w:ascii="Times New Roman" w:hAnsi="Times New Roman" w:cs="Times New Roman"/>
+          <w:i/>
+        </w:rPr>
+        <w:t>, ибо боль он им причиняет и обжигает.</w:t>
+      </w:r>
+    </w:p>
+    <w:p>
+      <w:pPr>
+        <w:rPr>
+          <w:rFonts w:ascii="Times New Roman" w:hAnsi="Times New Roman" w:cs="Times New Roman"/>
+          <w:b/>
+        </w:rPr>
+      </w:pPr>
+      <w:r>
+        <w:rPr>
+          <w:rFonts w:ascii="Times New Roman" w:hAnsi="Times New Roman" w:cs="Times New Roman"/>
+          <w:b/>
+        </w:rPr>
+        <w:t xml:space="preserve">В целом, про </w:t>
+      </w:r>
+      <w:proofErr w:type="spellStart"/>
+      <w:r>
+        <w:rPr>
+          <w:rFonts w:ascii="Times New Roman" w:hAnsi="Times New Roman" w:cs="Times New Roman"/>
+          <w:b/>
+        </w:rPr>
+        <w:t>хуршей</w:t>
+      </w:r>
+      <w:proofErr w:type="spellEnd"/>
+      <w:r>
+        <w:rPr>
+          <w:rFonts w:ascii="Times New Roman" w:hAnsi="Times New Roman" w:cs="Times New Roman"/>
+          <w:b/>
+        </w:rPr>
+        <w:t xml:space="preserve"> больше сказать нечего. Они весьма агрессивны и своими щупальцами легко могут переломить шею трехлетнему быку. Что касается их боязни света – это не то, чем может казаться. Да, для нежити свет неприятен, но не более того. Это ощущение можно сравнить с тем, когда человек выходит на улицу в ясный летний день: есть некоторый дискомфорт для глаз из-за яркого солнца, но не более того. </w:t>
+      </w:r>
+      <w:r>
+        <w:rPr>
+          <w:rFonts w:ascii="Times New Roman" w:hAnsi="Times New Roman" w:cs="Times New Roman"/>
+          <w:b/>
+        </w:rPr>
+        <w:t xml:space="preserve">Вернемся к </w:t>
+      </w:r>
+      <w:proofErr w:type="spellStart"/>
+      <w:r>
+        <w:rPr>
+          <w:rFonts w:ascii="Times New Roman" w:hAnsi="Times New Roman" w:cs="Times New Roman"/>
+          <w:b/>
+        </w:rPr>
+        <w:t>хуршам</w:t>
+      </w:r>
+      <w:proofErr w:type="spellEnd"/>
+      <w:r>
+        <w:rPr>
+          <w:rFonts w:ascii="Times New Roman" w:hAnsi="Times New Roman" w:cs="Times New Roman"/>
+          <w:b/>
+        </w:rPr>
+        <w:t>. Их глаза приспособлены к полной темноте</w:t>
+      </w:r>
+      <w:r>
+        <w:rPr>
+          <w:rFonts w:ascii="Times New Roman" w:hAnsi="Times New Roman" w:cs="Times New Roman"/>
+          <w:b/>
+        </w:rPr>
+        <w:t xml:space="preserve"> и свет их попросту ослепляет.</w:t>
+      </w:r>
+    </w:p>
+    <w:p>
+      <w:pPr>
+        <w:rPr>
+          <w:rFonts w:ascii="Times New Roman" w:hAnsi="Times New Roman" w:cs="Times New Roman"/>
+          <w:i/>
+        </w:rPr>
+      </w:pPr>
+      <w:r>
+        <w:rPr>
+          <w:noProof/>
+          <w:lang w:val="en-US"/>
+        </w:rPr>
+        <w:drawing>
+          <wp:anchor distT="0" distB="0" distL="114300" distR="114300" simplePos="0" relativeHeight="251659264" behindDoc="1" locked="0" layoutInCell="1" allowOverlap="1">
+            <wp:simplePos x="0" y="0"/>
+            <wp:positionH relativeFrom="column">
+              <wp:posOffset>-3810</wp:posOffset>
+            </wp:positionH>
+            <wp:positionV relativeFrom="paragraph">
+              <wp:posOffset>635</wp:posOffset>
+            </wp:positionV>
+            <wp:extent cx="3437890" cy="3037648"/>
+            <wp:effectExtent l="0" t="0" r="0" b="0"/>
+            <wp:wrapTight wrapText="bothSides">
+              <wp:wrapPolygon edited="0">
+                <wp:start x="0" y="0"/>
+                <wp:lineTo x="0" y="21406"/>
+                <wp:lineTo x="21424" y="21406"/>
+                <wp:lineTo x="21424" y="0"/>
+                <wp:lineTo x="0" y="0"/>
+              </wp:wrapPolygon>
+            </wp:wrapTight>
+            <wp:docPr id="2" name="Рисунок 2"/>
+            <wp:cNvGraphicFramePr>
+              <a:graphicFrameLocks xmlns:a="http://schemas.openxmlformats.org/drawingml/2006/main" noChangeAspect="1"/>
+            </wp:cNvGraphicFramePr>
+            <a:graphic xmlns:a="http://schemas.openxmlformats.org/drawingml/2006/main">
+              <a:graphicData uri="http://schemas.openxmlformats.org/drawingml/2006/picture">
+                <pic:pic xmlns:pic="http://schemas.openxmlformats.org/drawingml/2006/picture">
+                  <pic:nvPicPr>
+                    <pic:cNvPr id="1" name=""/>
+                    <pic:cNvPicPr/>
+                  </pic:nvPicPr>
+                  <pic:blipFill>
+                    <a:blip r:embed="rId5" cstate="print">
+                      <a:extLst>
+                        <a:ext uri="{28A0092B-C50C-407E-A947-70E740481C1C}">
+                          <a14:useLocalDpi xmlns:a14="http://schemas.microsoft.com/office/drawing/2010/main" val="0"/>
+                        </a:ext>
+                      </a:extLst>
+                    </a:blip>
+                    <a:stretch>
+                      <a:fillRect/>
+                    </a:stretch>
+                  </pic:blipFill>
+                  <pic:spPr>
+                    <a:xfrm>
+                      <a:off x="0" y="0"/>
+                      <a:ext cx="3437890" cy="3037648"/>
+                    </a:xfrm>
+                    <a:prstGeom prst="rect">
+                      <a:avLst/>
+                    </a:prstGeom>
+                  </pic:spPr>
+                </pic:pic>
+              </a:graphicData>
+            </a:graphic>
+            <wp14:sizeRelH relativeFrom="page">
+              <wp14:pctWidth>0</wp14:pctWidth>
+            </wp14:sizeRelH>
+            <wp14:sizeRelV relativeFrom="page">
+              <wp14:pctHeight>0</wp14:pctHeight>
+            </wp14:sizeRelV>
+          </wp:anchor>
+        </w:drawing>
+      </w:r>
+      <w:proofErr w:type="spellStart"/>
+      <w:r>
+        <w:rPr>
+          <w:rFonts w:ascii="Times New Roman" w:hAnsi="Times New Roman" w:cs="Times New Roman"/>
+          <w:b/>
+        </w:rPr>
+        <w:t>Катхулы</w:t>
+      </w:r>
+      <w:proofErr w:type="spellEnd"/>
+      <w:r>
+        <w:rPr>
+          <w:rFonts w:ascii="Times New Roman" w:hAnsi="Times New Roman" w:cs="Times New Roman"/>
+          <w:b/>
+        </w:rPr>
+        <w:t xml:space="preserve">. </w:t>
+      </w:r>
+      <w:r>
+        <w:rPr>
+          <w:rFonts w:ascii="Times New Roman" w:hAnsi="Times New Roman" w:cs="Times New Roman"/>
+          <w:i/>
+        </w:rPr>
+        <w:t>Громадны эти мерзкие твари, будто полностью из змей свитые. Пасть их щ</w:t>
+      </w:r>
+      <w:r>
+        <w:rPr>
+          <w:rFonts w:ascii="Times New Roman" w:hAnsi="Times New Roman" w:cs="Times New Roman"/>
+          <w:i/>
+        </w:rPr>
+        <w:t>упальца окружают, а язык столь</w:t>
+      </w:r>
+      <w:r>
+        <w:rPr>
+          <w:rFonts w:ascii="Times New Roman" w:hAnsi="Times New Roman" w:cs="Times New Roman"/>
+          <w:i/>
+        </w:rPr>
+        <w:t xml:space="preserve"> длинный, что на хлыст похож. Голова их покрыта </w:t>
+      </w:r>
+      <w:r>
+        <w:rPr>
+          <w:rFonts w:ascii="Times New Roman" w:hAnsi="Times New Roman" w:cs="Times New Roman"/>
+          <w:i/>
+        </w:rPr>
+        <w:t>полыми трубками-глазами</w:t>
+      </w:r>
+      <w:r>
+        <w:rPr>
+          <w:rFonts w:ascii="Times New Roman" w:hAnsi="Times New Roman" w:cs="Times New Roman"/>
+          <w:i/>
+        </w:rPr>
+        <w:t xml:space="preserve">, и ими могут </w:t>
+      </w:r>
+      <w:proofErr w:type="spellStart"/>
+      <w:r>
+        <w:rPr>
+          <w:rFonts w:ascii="Times New Roman" w:hAnsi="Times New Roman" w:cs="Times New Roman"/>
+          <w:i/>
+        </w:rPr>
+        <w:t>катхулы</w:t>
+      </w:r>
+      <w:proofErr w:type="spellEnd"/>
+      <w:r>
+        <w:rPr>
+          <w:rFonts w:ascii="Times New Roman" w:hAnsi="Times New Roman" w:cs="Times New Roman"/>
+          <w:i/>
+        </w:rPr>
+        <w:t xml:space="preserve"> </w:t>
+      </w:r>
+      <w:r>
+        <w:rPr>
+          <w:rFonts w:ascii="Times New Roman" w:hAnsi="Times New Roman" w:cs="Times New Roman"/>
+          <w:i/>
+        </w:rPr>
+        <w:t>сквозь предметы видеть,</w:t>
+      </w:r>
+      <w:r>
+        <w:rPr>
+          <w:rFonts w:ascii="Times New Roman" w:hAnsi="Times New Roman" w:cs="Times New Roman"/>
+          <w:i/>
+        </w:rPr>
+        <w:t xml:space="preserve"> а потому не спрятаться от них. На свет не выходят они, </w:t>
+      </w:r>
+      <w:r>
+        <w:rPr>
+          <w:rFonts w:ascii="Times New Roman" w:hAnsi="Times New Roman" w:cs="Times New Roman"/>
+          <w:i/>
+        </w:rPr>
+        <w:t>ибо боятся его, как зверь боится огня, и несут с собой лишь холод и мрак.</w:t>
+      </w:r>
+    </w:p>
+    <w:p>
+      <w:pPr>
+        <w:rPr>
+          <w:rFonts w:ascii="Times New Roman" w:hAnsi="Times New Roman" w:cs="Times New Roman"/>
+          <w:b/>
+        </w:rPr>
+      </w:pPr>
+      <w:proofErr w:type="spellStart"/>
+      <w:r>
+        <w:rPr>
+          <w:rFonts w:ascii="Times New Roman" w:hAnsi="Times New Roman" w:cs="Times New Roman"/>
+          <w:b/>
+        </w:rPr>
+        <w:t>Евфимий</w:t>
+      </w:r>
+      <w:proofErr w:type="spellEnd"/>
+      <w:r>
+        <w:rPr>
+          <w:rFonts w:ascii="Times New Roman" w:hAnsi="Times New Roman" w:cs="Times New Roman"/>
+          <w:b/>
+        </w:rPr>
+        <w:t xml:space="preserve"> допускает несколько неточностей и ошибок. </w:t>
+      </w:r>
+      <w:proofErr w:type="spellStart"/>
+      <w:r>
+        <w:rPr>
+          <w:rFonts w:ascii="Times New Roman" w:hAnsi="Times New Roman" w:cs="Times New Roman"/>
+          <w:b/>
+        </w:rPr>
+        <w:t>Катхулы</w:t>
+      </w:r>
+      <w:proofErr w:type="spellEnd"/>
+      <w:r>
+        <w:rPr>
+          <w:rFonts w:ascii="Times New Roman" w:hAnsi="Times New Roman" w:cs="Times New Roman"/>
+          <w:b/>
+        </w:rPr>
+        <w:t xml:space="preserve"> достигают размеров </w:t>
+      </w:r>
+      <w:proofErr w:type="spellStart"/>
+      <w:r>
+        <w:rPr>
+          <w:rFonts w:ascii="Times New Roman" w:hAnsi="Times New Roman" w:cs="Times New Roman"/>
+          <w:b/>
+        </w:rPr>
+        <w:t>оррука</w:t>
+      </w:r>
+      <w:proofErr w:type="spellEnd"/>
+      <w:r>
+        <w:rPr>
+          <w:rFonts w:ascii="Times New Roman" w:hAnsi="Times New Roman" w:cs="Times New Roman"/>
+          <w:b/>
+        </w:rPr>
+        <w:t xml:space="preserve"> – не более того. Они крупные, но никак не громадные. </w:t>
+      </w:r>
+      <w:r>
+        <w:rPr>
+          <w:rFonts w:ascii="Times New Roman" w:hAnsi="Times New Roman" w:cs="Times New Roman"/>
+          <w:b/>
+        </w:rPr>
+        <w:t xml:space="preserve">То, что достопочтимый монах называет </w:t>
+      </w:r>
+      <w:r>
+        <w:rPr>
+          <w:rFonts w:ascii="Times New Roman" w:hAnsi="Times New Roman" w:cs="Times New Roman"/>
+          <w:b/>
+        </w:rPr>
+        <w:t>трубками-</w:t>
+      </w:r>
+      <w:r>
+        <w:rPr>
+          <w:rFonts w:ascii="Times New Roman" w:hAnsi="Times New Roman" w:cs="Times New Roman"/>
+          <w:b/>
+        </w:rPr>
+        <w:t xml:space="preserve">глазами, </w:t>
+      </w:r>
+      <w:r>
+        <w:rPr>
+          <w:rFonts w:ascii="Times New Roman" w:hAnsi="Times New Roman" w:cs="Times New Roman"/>
+          <w:b/>
+        </w:rPr>
+        <w:t xml:space="preserve">является </w:t>
+      </w:r>
+      <w:r>
+        <w:rPr>
+          <w:rFonts w:ascii="Times New Roman" w:hAnsi="Times New Roman" w:cs="Times New Roman"/>
+          <w:b/>
+        </w:rPr>
+        <w:t>чем-то вроде системы усиления обоняния</w:t>
+      </w:r>
+      <w:r>
+        <w:rPr>
+          <w:rFonts w:ascii="Times New Roman" w:hAnsi="Times New Roman" w:cs="Times New Roman"/>
+          <w:b/>
+        </w:rPr>
+        <w:t xml:space="preserve">, и именно эта система позволяет им безошибочно определять, где находится жертва. </w:t>
+      </w:r>
+      <w:r>
+        <w:rPr>
+          <w:rFonts w:ascii="Times New Roman" w:hAnsi="Times New Roman" w:cs="Times New Roman"/>
+          <w:b/>
+        </w:rPr>
+        <w:t xml:space="preserve">Глаз же как таковых у </w:t>
+      </w:r>
+      <w:proofErr w:type="spellStart"/>
+      <w:r>
+        <w:rPr>
+          <w:rFonts w:ascii="Times New Roman" w:hAnsi="Times New Roman" w:cs="Times New Roman"/>
+          <w:b/>
+        </w:rPr>
+        <w:t>катхулов</w:t>
+      </w:r>
+      <w:proofErr w:type="spellEnd"/>
+      <w:r>
+        <w:rPr>
+          <w:rFonts w:ascii="Times New Roman" w:hAnsi="Times New Roman" w:cs="Times New Roman"/>
+          <w:b/>
+        </w:rPr>
+        <w:t xml:space="preserve"> нет. </w:t>
+      </w:r>
+      <w:r>
+        <w:rPr>
+          <w:rFonts w:ascii="Times New Roman" w:hAnsi="Times New Roman" w:cs="Times New Roman"/>
+          <w:b/>
+        </w:rPr>
+        <w:t xml:space="preserve">Хотя их облик чем-то напоминает морских обитателей, они живут на суше, стараясь селиться в заброшенных строениях. Они довольно редко встречаются и предпочитают не делиться территорией с себе подобными. </w:t>
+      </w:r>
+      <w:r>
+        <w:rPr>
+          <w:rFonts w:ascii="Times New Roman" w:hAnsi="Times New Roman" w:cs="Times New Roman"/>
+          <w:b/>
+        </w:rPr>
+        <w:t xml:space="preserve">Тот факт, что </w:t>
+      </w:r>
+      <w:proofErr w:type="spellStart"/>
+      <w:r>
+        <w:rPr>
+          <w:rFonts w:ascii="Times New Roman" w:hAnsi="Times New Roman" w:cs="Times New Roman"/>
+          <w:b/>
+        </w:rPr>
+        <w:t>катхулы</w:t>
+      </w:r>
+      <w:proofErr w:type="spellEnd"/>
+      <w:r>
+        <w:rPr>
+          <w:rFonts w:ascii="Times New Roman" w:hAnsi="Times New Roman" w:cs="Times New Roman"/>
+          <w:b/>
+        </w:rPr>
+        <w:t xml:space="preserve"> не любят </w:t>
+      </w:r>
+      <w:r>
+        <w:rPr>
+          <w:rFonts w:ascii="Times New Roman" w:hAnsi="Times New Roman" w:cs="Times New Roman"/>
+          <w:b/>
+        </w:rPr>
+        <w:lastRenderedPageBreak/>
+        <w:t xml:space="preserve">выходить на свет, правда, но не в контексте религиозных верований монаха </w:t>
+      </w:r>
+      <w:proofErr w:type="spellStart"/>
+      <w:r>
+        <w:rPr>
+          <w:rFonts w:ascii="Times New Roman" w:hAnsi="Times New Roman" w:cs="Times New Roman"/>
+          <w:b/>
+        </w:rPr>
+        <w:t>Евфимия</w:t>
+      </w:r>
+      <w:proofErr w:type="spellEnd"/>
+      <w:r>
+        <w:rPr>
+          <w:rFonts w:ascii="Times New Roman" w:hAnsi="Times New Roman" w:cs="Times New Roman"/>
+          <w:b/>
+        </w:rPr>
+        <w:t xml:space="preserve">. Оставаясь нежитью, </w:t>
+      </w:r>
+      <w:proofErr w:type="spellStart"/>
+      <w:r>
+        <w:rPr>
+          <w:rFonts w:ascii="Times New Roman" w:hAnsi="Times New Roman" w:cs="Times New Roman"/>
+          <w:b/>
+        </w:rPr>
+        <w:t>катхулы</w:t>
+      </w:r>
+      <w:proofErr w:type="spellEnd"/>
+      <w:r>
+        <w:rPr>
+          <w:rFonts w:ascii="Times New Roman" w:hAnsi="Times New Roman" w:cs="Times New Roman"/>
+          <w:b/>
+        </w:rPr>
+        <w:t xml:space="preserve"> недолюбливают свет, но выходить на него стараются не из-за боязни, а из нежелания быть увиденными или обнаруженными. Их кожа покрыта чешуей со сложной системой переплетающихся выпуклых линий, и, по невыясненным пока причинам, в темноте такой рельеф позволяет им полностью сливаться с тенями вокруг. На свету же это свойство теряется. Возможно, поэтому среди крестьян ходит </w:t>
+      </w:r>
+      <w:r>
+        <w:rPr>
+          <w:rFonts w:ascii="Times New Roman" w:hAnsi="Times New Roman" w:cs="Times New Roman"/>
+          <w:b/>
+        </w:rPr>
+        <w:t>обычай, что прежде, чем обустраивать ночлег в заброшенном доме или заселяться в него, нужно везде расставить факелы так, чтобы не осталось темных углов</w:t>
+      </w:r>
+      <w:r>
+        <w:rPr>
+          <w:rFonts w:ascii="Times New Roman" w:hAnsi="Times New Roman" w:cs="Times New Roman"/>
+          <w:b/>
+        </w:rPr>
+        <w:t>, и переждать два часа</w:t>
+      </w:r>
+      <w:r>
+        <w:rPr>
+          <w:rFonts w:ascii="Times New Roman" w:hAnsi="Times New Roman" w:cs="Times New Roman"/>
+          <w:b/>
+        </w:rPr>
+        <w:t>.</w:t>
+      </w:r>
+    </w:p>
+    <w:p>
+      <w:pPr>
+        <w:rPr>
+          <w:rFonts w:ascii="Times New Roman" w:hAnsi="Times New Roman" w:cs="Times New Roman"/>
+          <w:i/>
+        </w:rPr>
+      </w:pPr>
+      <w:r>
+        <w:rPr>
+          <w:noProof/>
+          <w:lang w:val="en-US"/>
+        </w:rPr>
+        <w:drawing>
+          <wp:anchor distT="0" distB="0" distL="114300" distR="114300" simplePos="0" relativeHeight="251660288" behindDoc="1" locked="0" layoutInCell="1" allowOverlap="1">
+            <wp:simplePos x="0" y="0"/>
+            <wp:positionH relativeFrom="column">
+              <wp:posOffset>-3810</wp:posOffset>
+            </wp:positionH>
+            <wp:positionV relativeFrom="paragraph">
+              <wp:posOffset>1270</wp:posOffset>
+            </wp:positionV>
+            <wp:extent cx="3352165" cy="2963288"/>
+            <wp:effectExtent l="0" t="0" r="635" b="8890"/>
+            <wp:wrapTight wrapText="bothSides">
+              <wp:wrapPolygon edited="0">
+                <wp:start x="0" y="0"/>
+                <wp:lineTo x="0" y="21526"/>
+                <wp:lineTo x="21481" y="21526"/>
+                <wp:lineTo x="21481" y="0"/>
+                <wp:lineTo x="0" y="0"/>
+              </wp:wrapPolygon>
+            </wp:wrapTight>
+            <wp:docPr id="3" name="Рисунок 3"/>
+            <wp:cNvGraphicFramePr>
+              <a:graphicFrameLocks xmlns:a="http://schemas.openxmlformats.org/drawingml/2006/main" noChangeAspect="1"/>
+            </wp:cNvGraphicFramePr>
+            <a:graphic xmlns:a="http://schemas.openxmlformats.org/drawingml/2006/main">
+              <a:graphicData uri="http://schemas.openxmlformats.org/drawingml/2006/picture">
+                <pic:pic xmlns:pic="http://schemas.openxmlformats.org/drawingml/2006/picture">
+                  <pic:nvPicPr>
+                    <pic:cNvPr id="1" name=""/>
+                    <pic:cNvPicPr/>
+                  </pic:nvPicPr>
+                  <pic:blipFill>
+                    <a:blip r:embed="rId6" cstate="print">
+                      <a:extLst>
+                        <a:ext uri="{28A0092B-C50C-407E-A947-70E740481C1C}">
+                          <a14:useLocalDpi xmlns:a14="http://schemas.microsoft.com/office/drawing/2010/main" val="0"/>
+                        </a:ext>
+                      </a:extLst>
+                    </a:blip>
+                    <a:stretch>
+                      <a:fillRect/>
+                    </a:stretch>
+                  </pic:blipFill>
+                  <pic:spPr>
+                    <a:xfrm>
+                      <a:off x="0" y="0"/>
+                      <a:ext cx="3352165" cy="2963288"/>
+                    </a:xfrm>
+                    <a:prstGeom prst="rect">
+                      <a:avLst/>
+                    </a:prstGeom>
+                  </pic:spPr>
+                </pic:pic>
+              </a:graphicData>
+            </a:graphic>
+            <wp14:sizeRelH relativeFrom="page">
+              <wp14:pctWidth>0</wp14:pctWidth>
+            </wp14:sizeRelH>
+            <wp14:sizeRelV relativeFrom="page">
+              <wp14:pctHeight>0</wp14:pctHeight>
+            </wp14:sizeRelV>
+          </wp:anchor>
+        </w:drawing>
+      </w:r>
+      <w:r>
+        <w:rPr>
+          <w:rFonts w:ascii="Times New Roman" w:hAnsi="Times New Roman" w:cs="Times New Roman"/>
+          <w:b/>
+        </w:rPr>
+        <w:t xml:space="preserve">Удильщики. </w:t>
       </w:r>
       <w:bookmarkStart w:id="0" w:name="_GoBack"/>
       <w:bookmarkEnd w:id="0"/>
+    </w:p>
+    <w:p>
+      <w:pPr>
+        <w:rPr>
+          <w:rFonts w:ascii="Times New Roman" w:hAnsi="Times New Roman" w:cs="Times New Roman"/>
+          <w:b/>
+          <w:i/>
+        </w:rPr>
+      </w:pPr>
+    </w:p>
+    <w:p>
+      <w:pPr>
+        <w:rPr>
+          <w:rFonts w:ascii="Times New Roman" w:hAnsi="Times New Roman" w:cs="Times New Roman"/>
+          <w:b/>
+          <w:i/>
+        </w:rPr>
+      </w:pPr>
     </w:p>
     <w:sectPr>
       <w:pgSz w:w="12240" w:h="15840"/>

--- a/демонические твари.docx
+++ b/демонические твари.docx
@@ -14,55 +14,7 @@
           <w:rFonts w:ascii="Times New Roman" w:hAnsi="Times New Roman" w:cs="Times New Roman"/>
           <w:i/>
         </w:rPr>
-        <w:t xml:space="preserve">Выдержки из книги монаха </w:t>
-      </w:r>
-      <w:proofErr w:type="spellStart"/>
-      <w:r>
-        <w:rPr>
-          <w:rFonts w:ascii="Times New Roman" w:hAnsi="Times New Roman" w:cs="Times New Roman"/>
-          <w:i/>
-        </w:rPr>
-        <w:t>Евфимия</w:t>
-      </w:r>
-      <w:proofErr w:type="spellEnd"/>
-      <w:r>
-        <w:rPr>
-          <w:rFonts w:ascii="Times New Roman" w:hAnsi="Times New Roman" w:cs="Times New Roman"/>
-          <w:i/>
-        </w:rPr>
-        <w:t xml:space="preserve"> «Нежить богопротивная. Наземная» с комментариями от </w:t>
-      </w:r>
-      <w:proofErr w:type="spellStart"/>
-      <w:r>
-        <w:rPr>
-          <w:rFonts w:ascii="Times New Roman" w:hAnsi="Times New Roman" w:cs="Times New Roman"/>
-          <w:i/>
-        </w:rPr>
-        <w:t>Баля</w:t>
-      </w:r>
-      <w:proofErr w:type="spellEnd"/>
-      <w:r>
-        <w:rPr>
-          <w:rFonts w:ascii="Times New Roman" w:hAnsi="Times New Roman" w:cs="Times New Roman"/>
-          <w:i/>
-        </w:rPr>
-        <w:t xml:space="preserve"> из </w:t>
-      </w:r>
-      <w:proofErr w:type="spellStart"/>
-      <w:r>
-        <w:rPr>
-          <w:rFonts w:ascii="Times New Roman" w:hAnsi="Times New Roman" w:cs="Times New Roman"/>
-          <w:i/>
-        </w:rPr>
-        <w:t>Аруты</w:t>
-      </w:r>
-      <w:proofErr w:type="spellEnd"/>
-      <w:r>
-        <w:rPr>
-          <w:rFonts w:ascii="Times New Roman" w:hAnsi="Times New Roman" w:cs="Times New Roman"/>
-          <w:i/>
-        </w:rPr>
-        <w:t>.</w:t>
+        <w:t>Выдержки из книги монаха Евфимия «Нежить богопротивная. Наземная» с комментариями от Баля из Аруты.</w:t>
       </w:r>
     </w:p>
     <w:p>
@@ -77,39 +29,7 @@
           <w:rFonts w:ascii="Times New Roman" w:hAnsi="Times New Roman" w:cs="Times New Roman"/>
           <w:b/>
         </w:rPr>
-        <w:t xml:space="preserve">Комментарий </w:t>
-      </w:r>
-      <w:proofErr w:type="spellStart"/>
-      <w:r>
-        <w:rPr>
-          <w:rFonts w:ascii="Times New Roman" w:hAnsi="Times New Roman" w:cs="Times New Roman"/>
-          <w:b/>
-        </w:rPr>
-        <w:t>Баля</w:t>
-      </w:r>
-      <w:proofErr w:type="spellEnd"/>
-      <w:r>
-        <w:rPr>
-          <w:rFonts w:ascii="Times New Roman" w:hAnsi="Times New Roman" w:cs="Times New Roman"/>
-          <w:b/>
-        </w:rPr>
-        <w:t xml:space="preserve"> из </w:t>
-      </w:r>
-      <w:proofErr w:type="spellStart"/>
-      <w:r>
-        <w:rPr>
-          <w:rFonts w:ascii="Times New Roman" w:hAnsi="Times New Roman" w:cs="Times New Roman"/>
-          <w:b/>
-        </w:rPr>
-        <w:t>Аруты</w:t>
-      </w:r>
-      <w:proofErr w:type="spellEnd"/>
-      <w:r>
-        <w:rPr>
-          <w:rFonts w:ascii="Times New Roman" w:hAnsi="Times New Roman" w:cs="Times New Roman"/>
-          <w:b/>
-        </w:rPr>
-        <w:t>:</w:t>
+        <w:t>Комментарий Баля из Аруты:</w:t>
       </w:r>
     </w:p>
     <w:p>
@@ -124,23 +44,7 @@
           <w:rFonts w:ascii="Times New Roman" w:hAnsi="Times New Roman" w:cs="Times New Roman"/>
           <w:b/>
         </w:rPr>
-        <w:t xml:space="preserve">Я позволил себе вынести некоторых описываемых </w:t>
-      </w:r>
-      <w:proofErr w:type="spellStart"/>
-      <w:r>
-        <w:rPr>
-          <w:rFonts w:ascii="Times New Roman" w:hAnsi="Times New Roman" w:cs="Times New Roman"/>
-          <w:b/>
-        </w:rPr>
-        <w:t>Евфимием</w:t>
-      </w:r>
-      <w:proofErr w:type="spellEnd"/>
-      <w:r>
-        <w:rPr>
-          <w:rFonts w:ascii="Times New Roman" w:hAnsi="Times New Roman" w:cs="Times New Roman"/>
-          <w:b/>
-        </w:rPr>
-        <w:t xml:space="preserve"> существ в отдельную книгу, поскольку они не являются </w:t>
+        <w:t xml:space="preserve">Я позволил себе вынести некоторых описываемых Евфимием существ в отдельную книгу, поскольку они не являются </w:t>
       </w:r>
       <w:r>
         <w:rPr>
@@ -226,44 +130,19 @@
           </wp:anchor>
         </w:drawing>
       </w:r>
-      <w:proofErr w:type="spellStart"/>
-      <w:r>
-        <w:rPr>
-          <w:rFonts w:ascii="Times New Roman" w:hAnsi="Times New Roman" w:cs="Times New Roman"/>
-          <w:b/>
-        </w:rPr>
-        <w:t>Хруши</w:t>
-      </w:r>
-      <w:proofErr w:type="spellEnd"/>
-      <w:r>
-        <w:rPr>
-          <w:rFonts w:ascii="Times New Roman" w:hAnsi="Times New Roman" w:cs="Times New Roman"/>
-          <w:b/>
-        </w:rPr>
-        <w:t xml:space="preserve">. </w:t>
-      </w:r>
-      <w:r>
-        <w:rPr>
-          <w:rFonts w:ascii="Times New Roman" w:hAnsi="Times New Roman" w:cs="Times New Roman"/>
-          <w:i/>
-        </w:rPr>
-        <w:t xml:space="preserve">Отвратительно </w:t>
-      </w:r>
-      <w:proofErr w:type="spellStart"/>
-      <w:r>
-        <w:rPr>
-          <w:rFonts w:ascii="Times New Roman" w:hAnsi="Times New Roman" w:cs="Times New Roman"/>
-          <w:i/>
-        </w:rPr>
-        <w:t>хруши</w:t>
-      </w:r>
-      <w:proofErr w:type="spellEnd"/>
-      <w:r>
-        <w:rPr>
-          <w:rFonts w:ascii="Times New Roman" w:hAnsi="Times New Roman" w:cs="Times New Roman"/>
-          <w:i/>
-        </w:rPr>
-        <w:t xml:space="preserve"> по виду и на человека похожи. Однако же вместо кистей у них щупальца </w:t>
+      <w:r>
+        <w:rPr>
+          <w:rFonts w:ascii="Times New Roman" w:hAnsi="Times New Roman" w:cs="Times New Roman"/>
+          <w:b/>
+        </w:rPr>
+        <w:t xml:space="preserve">Хруши. </w:t>
+      </w:r>
+      <w:r>
+        <w:rPr>
+          <w:rFonts w:ascii="Times New Roman" w:hAnsi="Times New Roman" w:cs="Times New Roman"/>
+          <w:i/>
+        </w:rPr>
+        <w:t xml:space="preserve">Отвратительно хруши по виду и на человека похожи. Однако же вместо кистей у них щупальца </w:t>
       </w:r>
       <w:r>
         <w:rPr>
@@ -298,23 +177,7 @@
           <w:rFonts w:ascii="Times New Roman" w:hAnsi="Times New Roman" w:cs="Times New Roman"/>
           <w:i/>
         </w:rPr>
-        <w:t xml:space="preserve">Спутать их можно с </w:t>
-      </w:r>
-      <w:proofErr w:type="spellStart"/>
-      <w:r>
-        <w:rPr>
-          <w:rFonts w:ascii="Times New Roman" w:hAnsi="Times New Roman" w:cs="Times New Roman"/>
-          <w:i/>
-        </w:rPr>
-        <w:t>окторыгами</w:t>
-      </w:r>
-      <w:proofErr w:type="spellEnd"/>
-      <w:r>
-        <w:rPr>
-          <w:rFonts w:ascii="Times New Roman" w:hAnsi="Times New Roman" w:cs="Times New Roman"/>
-          <w:i/>
-        </w:rPr>
-        <w:t>, но опаснее они и сильнее. Света боятся</w:t>
+        <w:t>Спутать их можно с окторыгами, но опаснее они и сильнее. Света боятся</w:t>
       </w:r>
       <w:r>
         <w:rPr>
@@ -336,46 +199,14 @@
           <w:rFonts w:ascii="Times New Roman" w:hAnsi="Times New Roman" w:cs="Times New Roman"/>
           <w:b/>
         </w:rPr>
-        <w:t xml:space="preserve">В целом, про </w:t>
-      </w:r>
-      <w:proofErr w:type="spellStart"/>
-      <w:r>
-        <w:rPr>
-          <w:rFonts w:ascii="Times New Roman" w:hAnsi="Times New Roman" w:cs="Times New Roman"/>
-          <w:b/>
-        </w:rPr>
-        <w:t>хуршей</w:t>
-      </w:r>
-      <w:proofErr w:type="spellEnd"/>
-      <w:r>
-        <w:rPr>
-          <w:rFonts w:ascii="Times New Roman" w:hAnsi="Times New Roman" w:cs="Times New Roman"/>
-          <w:b/>
-        </w:rPr>
-        <w:t xml:space="preserve"> больше сказать нечего. Они весьма агрессивны и своими щупальцами легко могут переломить шею трехлетнему быку. Что касается их боязни света – это не то, чем может казаться. Да, для нежити свет неприятен, но не более того. Это ощущение можно сравнить с тем, когда человек выходит на улицу в ясный летний день: есть некоторый дискомфорт для глаз из-за яркого солнца, но не более того. </w:t>
-      </w:r>
-      <w:r>
-        <w:rPr>
-          <w:rFonts w:ascii="Times New Roman" w:hAnsi="Times New Roman" w:cs="Times New Roman"/>
-          <w:b/>
-        </w:rPr>
-        <w:t xml:space="preserve">Вернемся к </w:t>
-      </w:r>
-      <w:proofErr w:type="spellStart"/>
-      <w:r>
-        <w:rPr>
-          <w:rFonts w:ascii="Times New Roman" w:hAnsi="Times New Roman" w:cs="Times New Roman"/>
-          <w:b/>
-        </w:rPr>
-        <w:t>хуршам</w:t>
-      </w:r>
-      <w:proofErr w:type="spellEnd"/>
-      <w:r>
-        <w:rPr>
-          <w:rFonts w:ascii="Times New Roman" w:hAnsi="Times New Roman" w:cs="Times New Roman"/>
-          <w:b/>
-        </w:rPr>
-        <w:t>. Их глаза приспособлены к полной темноте</w:t>
+        <w:t xml:space="preserve">В целом, про хуршей больше сказать нечего. Они весьма агрессивны и своими щупальцами легко могут переломить шею трехлетнему быку. Что касается их боязни света – это не то, чем может казаться. Да, для нежити свет неприятен, но не более того. Это ощущение можно сравнить с тем, когда человек выходит на улицу в ясный летний день: есть некоторый дискомфорт для глаз из-за яркого солнца, но не более того. </w:t>
+      </w:r>
+      <w:r>
+        <w:rPr>
+          <w:rFonts w:ascii="Times New Roman" w:hAnsi="Times New Roman" w:cs="Times New Roman"/>
+          <w:b/>
+        </w:rPr>
+        <w:t>Вернемся к хуршам. Их глаза приспособлены к полной темноте</w:t>
       </w:r>
       <w:r>
         <w:rPr>
@@ -461,21 +292,12 @@
           </wp:anchor>
         </w:drawing>
       </w:r>
-      <w:proofErr w:type="spellStart"/>
-      <w:r>
-        <w:rPr>
-          <w:rFonts w:ascii="Times New Roman" w:hAnsi="Times New Roman" w:cs="Times New Roman"/>
-          <w:b/>
-        </w:rPr>
-        <w:t>Катхулы</w:t>
-      </w:r>
-      <w:proofErr w:type="spellEnd"/>
-      <w:r>
-        <w:rPr>
-          <w:rFonts w:ascii="Times New Roman" w:hAnsi="Times New Roman" w:cs="Times New Roman"/>
-          <w:b/>
-        </w:rPr>
-        <w:t xml:space="preserve">. </w:t>
+      <w:r>
+        <w:rPr>
+          <w:rFonts w:ascii="Times New Roman" w:hAnsi="Times New Roman" w:cs="Times New Roman"/>
+          <w:b/>
+        </w:rPr>
+        <w:t xml:space="preserve">Катхулы. </w:t>
       </w:r>
       <w:r>
         <w:rPr>
@@ -510,23 +332,7 @@
           <w:rFonts w:ascii="Times New Roman" w:hAnsi="Times New Roman" w:cs="Times New Roman"/>
           <w:i/>
         </w:rPr>
-        <w:t xml:space="preserve">, и ими могут </w:t>
-      </w:r>
-      <w:proofErr w:type="spellStart"/>
-      <w:r>
-        <w:rPr>
-          <w:rFonts w:ascii="Times New Roman" w:hAnsi="Times New Roman" w:cs="Times New Roman"/>
-          <w:i/>
-        </w:rPr>
-        <w:t>катхулы</w:t>
-      </w:r>
-      <w:proofErr w:type="spellEnd"/>
-      <w:r>
-        <w:rPr>
-          <w:rFonts w:ascii="Times New Roman" w:hAnsi="Times New Roman" w:cs="Times New Roman"/>
-          <w:i/>
-        </w:rPr>
-        <w:t xml:space="preserve"> </w:t>
+        <w:t xml:space="preserve">, и ими могут катхулы </w:t>
       </w:r>
       <w:r>
         <w:rPr>
@@ -557,53 +363,12 @@
           <w:b/>
         </w:rPr>
       </w:pPr>
-      <w:proofErr w:type="spellStart"/>
-      <w:r>
-        <w:rPr>
-          <w:rFonts w:ascii="Times New Roman" w:hAnsi="Times New Roman" w:cs="Times New Roman"/>
-          <w:b/>
-        </w:rPr>
-        <w:t>Евфимий</w:t>
-      </w:r>
-      <w:proofErr w:type="spellEnd"/>
-      <w:r>
-        <w:rPr>
-          <w:rFonts w:ascii="Times New Roman" w:hAnsi="Times New Roman" w:cs="Times New Roman"/>
-          <w:b/>
-        </w:rPr>
-        <w:t xml:space="preserve"> допускает несколько неточностей и ошибок. </w:t>
-      </w:r>
-      <w:proofErr w:type="spellStart"/>
-      <w:r>
-        <w:rPr>
-          <w:rFonts w:ascii="Times New Roman" w:hAnsi="Times New Roman" w:cs="Times New Roman"/>
-          <w:b/>
-        </w:rPr>
-        <w:t>Катхулы</w:t>
-      </w:r>
-      <w:proofErr w:type="spellEnd"/>
-      <w:r>
-        <w:rPr>
-          <w:rFonts w:ascii="Times New Roman" w:hAnsi="Times New Roman" w:cs="Times New Roman"/>
-          <w:b/>
-        </w:rPr>
-        <w:t xml:space="preserve"> достигают размеров </w:t>
-      </w:r>
-      <w:proofErr w:type="spellStart"/>
-      <w:r>
-        <w:rPr>
-          <w:rFonts w:ascii="Times New Roman" w:hAnsi="Times New Roman" w:cs="Times New Roman"/>
-          <w:b/>
-        </w:rPr>
-        <w:t>оррука</w:t>
-      </w:r>
-      <w:proofErr w:type="spellEnd"/>
-      <w:r>
-        <w:rPr>
-          <w:rFonts w:ascii="Times New Roman" w:hAnsi="Times New Roman" w:cs="Times New Roman"/>
-          <w:b/>
-        </w:rPr>
-        <w:t xml:space="preserve"> – не более того. Они крупные, но никак не громадные. </w:t>
+      <w:r>
+        <w:rPr>
+          <w:rFonts w:ascii="Times New Roman" w:hAnsi="Times New Roman" w:cs="Times New Roman"/>
+          <w:b/>
+        </w:rPr>
+        <w:t xml:space="preserve">Евфимий допускает несколько неточностей и ошибок. Катхулы достигают размеров оррука – не более того. Они крупные, но никак не громадные. </w:t>
       </w:r>
       <w:r>
         <w:rPr>
@@ -652,23 +417,7 @@
           <w:rFonts w:ascii="Times New Roman" w:hAnsi="Times New Roman" w:cs="Times New Roman"/>
           <w:b/>
         </w:rPr>
-        <w:t xml:space="preserve">Глаз же как таковых у </w:t>
-      </w:r>
-      <w:proofErr w:type="spellStart"/>
-      <w:r>
-        <w:rPr>
-          <w:rFonts w:ascii="Times New Roman" w:hAnsi="Times New Roman" w:cs="Times New Roman"/>
-          <w:b/>
-        </w:rPr>
-        <w:t>катхулов</w:t>
-      </w:r>
-      <w:proofErr w:type="spellEnd"/>
-      <w:r>
-        <w:rPr>
-          <w:rFonts w:ascii="Times New Roman" w:hAnsi="Times New Roman" w:cs="Times New Roman"/>
-          <w:b/>
-        </w:rPr>
-        <w:t xml:space="preserve"> нет. </w:t>
+        <w:t xml:space="preserve">Глаз же как таковых у катхулов нет. </w:t>
       </w:r>
       <w:r>
         <w:rPr>
@@ -682,23 +431,7 @@
           <w:rFonts w:ascii="Times New Roman" w:hAnsi="Times New Roman" w:cs="Times New Roman"/>
           <w:b/>
         </w:rPr>
-        <w:t xml:space="preserve">Тот факт, что </w:t>
-      </w:r>
-      <w:proofErr w:type="spellStart"/>
-      <w:r>
-        <w:rPr>
-          <w:rFonts w:ascii="Times New Roman" w:hAnsi="Times New Roman" w:cs="Times New Roman"/>
-          <w:b/>
-        </w:rPr>
-        <w:t>катхулы</w:t>
-      </w:r>
-      <w:proofErr w:type="spellEnd"/>
-      <w:r>
-        <w:rPr>
-          <w:rFonts w:ascii="Times New Roman" w:hAnsi="Times New Roman" w:cs="Times New Roman"/>
-          <w:b/>
-        </w:rPr>
-        <w:t xml:space="preserve"> не любят </w:t>
+        <w:t xml:space="preserve">Тот факт, что катхулы не любят </w:t>
       </w:r>
       <w:r>
         <w:rPr>
@@ -706,39 +439,7 @@
           <w:b/>
         </w:rPr>
         <w:lastRenderedPageBreak/>
-        <w:t xml:space="preserve">выходить на свет, правда, но не в контексте религиозных верований монаха </w:t>
-      </w:r>
-      <w:proofErr w:type="spellStart"/>
-      <w:r>
-        <w:rPr>
-          <w:rFonts w:ascii="Times New Roman" w:hAnsi="Times New Roman" w:cs="Times New Roman"/>
-          <w:b/>
-        </w:rPr>
-        <w:t>Евфимия</w:t>
-      </w:r>
-      <w:proofErr w:type="spellEnd"/>
-      <w:r>
-        <w:rPr>
-          <w:rFonts w:ascii="Times New Roman" w:hAnsi="Times New Roman" w:cs="Times New Roman"/>
-          <w:b/>
-        </w:rPr>
-        <w:t xml:space="preserve">. Оставаясь нежитью, </w:t>
-      </w:r>
-      <w:proofErr w:type="spellStart"/>
-      <w:r>
-        <w:rPr>
-          <w:rFonts w:ascii="Times New Roman" w:hAnsi="Times New Roman" w:cs="Times New Roman"/>
-          <w:b/>
-        </w:rPr>
-        <w:t>катхулы</w:t>
-      </w:r>
-      <w:proofErr w:type="spellEnd"/>
-      <w:r>
-        <w:rPr>
-          <w:rFonts w:ascii="Times New Roman" w:hAnsi="Times New Roman" w:cs="Times New Roman"/>
-          <w:b/>
-        </w:rPr>
-        <w:t xml:space="preserve"> недолюбливают свет, но выходить на него стараются не из-за боязни, а из нежелания быть увиденными или обнаруженными. Их кожа покрыта чешуей со сложной системой переплетающихся выпуклых линий, и, по невыясненным пока причинам, в темноте такой рельеф позволяет им полностью сливаться с тенями вокруг. На свету же это свойство теряется. Возможно, поэтому среди крестьян ходит </w:t>
+        <w:t xml:space="preserve">выходить на свет, правда, но не в контексте религиозных верований монаха Евфимия. Оставаясь нежитью, катхулы недолюбливают свет, но выходить на него стараются не из-за боязни, а из нежелания быть увиденными или обнаруженными. Их кожа покрыта чешуей со сложной системой переплетающихся выпуклых линий, и, по невыясненным пока причинам, в темноте такой рельеф позволяет им полностью сливаться с тенями вокруг. На свету же это свойство теряется. Возможно, поэтому среди крестьян ходит </w:t>
       </w:r>
       <w:r>
         <w:rPr>
@@ -845,26 +546,114 @@
         </w:rPr>
         <w:t xml:space="preserve">Удильщики. </w:t>
       </w:r>
-      <w:bookmarkStart w:id="0" w:name="_GoBack"/>
-      <w:bookmarkEnd w:id="0"/>
+      <w:r>
+        <w:rPr>
+          <w:rFonts w:ascii="Times New Roman" w:hAnsi="Times New Roman" w:cs="Times New Roman"/>
+          <w:i/>
+        </w:rPr>
+        <w:t xml:space="preserve">Страшные эти твари, в сырых местах обитающие, на труп гниющий с рыбьей головой похожи. </w:t>
+      </w:r>
+      <w:r>
+        <w:rPr>
+          <w:rFonts w:ascii="Times New Roman" w:hAnsi="Times New Roman" w:cs="Times New Roman"/>
+          <w:i/>
+        </w:rPr>
+        <w:t>Пасть их острыми клыками усеяна, а из макушки щуп торчит со светящимся концом</w:t>
+      </w:r>
+      <w:r>
+        <w:rPr>
+          <w:rFonts w:ascii="Times New Roman" w:hAnsi="Times New Roman" w:cs="Times New Roman"/>
+          <w:i/>
+        </w:rPr>
+        <w:t xml:space="preserve">. </w:t>
+      </w:r>
+      <w:r>
+        <w:rPr>
+          <w:rFonts w:ascii="Times New Roman" w:hAnsi="Times New Roman" w:cs="Times New Roman"/>
+          <w:i/>
+        </w:rPr>
+        <w:t>Заманивают они</w:t>
+      </w:r>
+      <w:r>
+        <w:rPr>
+          <w:rFonts w:ascii="Times New Roman" w:hAnsi="Times New Roman" w:cs="Times New Roman"/>
+          <w:i/>
+        </w:rPr>
+        <w:t xml:space="preserve"> светом </w:t>
+      </w:r>
+      <w:r>
+        <w:rPr>
+          <w:rFonts w:ascii="Times New Roman" w:hAnsi="Times New Roman" w:cs="Times New Roman"/>
+          <w:i/>
+        </w:rPr>
+        <w:t>этим зверей и путников, чтобы пожрать затем</w:t>
+      </w:r>
+      <w:r>
+        <w:rPr>
+          <w:rFonts w:ascii="Times New Roman" w:hAnsi="Times New Roman" w:cs="Times New Roman"/>
+          <w:i/>
+        </w:rPr>
+        <w:t xml:space="preserve">. </w:t>
+      </w:r>
+      <w:r>
+        <w:rPr>
+          <w:rFonts w:ascii="Times New Roman" w:hAnsi="Times New Roman" w:cs="Times New Roman"/>
+          <w:i/>
+        </w:rPr>
+        <w:t xml:space="preserve">Одна рука у них лапой с когтями оканчивается, а вторая – копытом. Ходят они с крюком, </w:t>
+      </w:r>
+      <w:r>
+        <w:rPr>
+          <w:rFonts w:ascii="Times New Roman" w:hAnsi="Times New Roman" w:cs="Times New Roman"/>
+          <w:i/>
+        </w:rPr>
+        <w:t>которы</w:t>
+      </w:r>
+      <w:r>
+        <w:rPr>
+          <w:rFonts w:ascii="Times New Roman" w:hAnsi="Times New Roman" w:cs="Times New Roman"/>
+          <w:i/>
+        </w:rPr>
+        <w:t>м добычу свою и убивают.</w:t>
+      </w:r>
     </w:p>
     <w:p>
       <w:pPr>
         <w:rPr>
           <w:rFonts w:ascii="Times New Roman" w:hAnsi="Times New Roman" w:cs="Times New Roman"/>
           <w:b/>
-          <w:i/>
         </w:rPr>
       </w:pPr>
-    </w:p>
-    <w:p>
-      <w:pPr>
-        <w:rPr>
-          <w:rFonts w:ascii="Times New Roman" w:hAnsi="Times New Roman" w:cs="Times New Roman"/>
-          <w:b/>
-          <w:i/>
-        </w:rPr>
-      </w:pPr>
+      <w:r>
+        <w:rPr>
+          <w:rFonts w:ascii="Times New Roman" w:hAnsi="Times New Roman" w:cs="Times New Roman"/>
+          <w:b/>
+        </w:rPr>
+        <w:t xml:space="preserve">Про удильщиков мало, что можно добавить. Они достаточно разумны, чтобы устраивать засады, заманивать жертв в ловушку и </w:t>
+      </w:r>
+      <w:r>
+        <w:rPr>
+          <w:rFonts w:ascii="Times New Roman" w:hAnsi="Times New Roman" w:cs="Times New Roman"/>
+          <w:b/>
+        </w:rPr>
+        <w:t>использовать</w:t>
+      </w:r>
+      <w:r>
+        <w:rPr>
+          <w:rFonts w:ascii="Times New Roman" w:hAnsi="Times New Roman" w:cs="Times New Roman"/>
+          <w:b/>
+        </w:rPr>
+        <w:t xml:space="preserve"> примитивное оружие. </w:t>
+      </w:r>
+      <w:r>
+        <w:rPr>
+          <w:rFonts w:ascii="Times New Roman" w:hAnsi="Times New Roman" w:cs="Times New Roman"/>
+          <w:b/>
+        </w:rPr>
+        <w:t>Хотя среди того, что есть в их распоряжении, имеются крюки, багры, кошки и вообще все, что люди могут оставить на болоте, берегу реки или рядом со сточной канавой, почему-то большее предпочтение они отдают крюкам.</w:t>
+      </w:r>
+      <w:bookmarkStart w:id="0" w:name="_GoBack"/>
+      <w:bookmarkEnd w:id="0"/>
     </w:p>
     <w:sectPr>
       <w:pgSz w:w="12240" w:h="15840"/>

--- a/демонические твари.docx
+++ b/демонические твари.docx
@@ -651,6 +651,111 @@
           <w:b/>
         </w:rPr>
         <w:t>Хотя среди того, что есть в их распоряжении, имеются крюки, багры, кошки и вообще все, что люди могут оставить на болоте, берегу реки или рядом со сточной канавой, почему-то большее предпочтение они отдают крюкам.</w:t>
+      </w:r>
+    </w:p>
+    <w:p>
+      <w:pPr>
+        <w:rPr>
+          <w:rFonts w:ascii="Times New Roman" w:hAnsi="Times New Roman" w:cs="Times New Roman"/>
+          <w:i/>
+        </w:rPr>
+      </w:pPr>
+      <w:r>
+        <w:rPr>
+          <w:noProof/>
+          <w:lang w:val="en-US"/>
+        </w:rPr>
+        <w:drawing>
+          <wp:anchor distT="0" distB="0" distL="114300" distR="114300" simplePos="0" relativeHeight="251661312" behindDoc="1" locked="0" layoutInCell="1" allowOverlap="1">
+            <wp:simplePos x="0" y="0"/>
+            <wp:positionH relativeFrom="column">
+              <wp:posOffset>-3810</wp:posOffset>
+            </wp:positionH>
+            <wp:positionV relativeFrom="paragraph">
+              <wp:posOffset>0</wp:posOffset>
+            </wp:positionV>
+            <wp:extent cx="2750375" cy="2802890"/>
+            <wp:effectExtent l="0" t="0" r="0" b="0"/>
+            <wp:wrapTight wrapText="bothSides">
+              <wp:wrapPolygon edited="0">
+                <wp:start x="0" y="0"/>
+                <wp:lineTo x="0" y="21434"/>
+                <wp:lineTo x="21396" y="21434"/>
+                <wp:lineTo x="21396" y="0"/>
+                <wp:lineTo x="0" y="0"/>
+              </wp:wrapPolygon>
+            </wp:wrapTight>
+            <wp:docPr id="4" name="Рисунок 4"/>
+            <wp:cNvGraphicFramePr>
+              <a:graphicFrameLocks xmlns:a="http://schemas.openxmlformats.org/drawingml/2006/main" noChangeAspect="1"/>
+            </wp:cNvGraphicFramePr>
+            <a:graphic xmlns:a="http://schemas.openxmlformats.org/drawingml/2006/main">
+              <a:graphicData uri="http://schemas.openxmlformats.org/drawingml/2006/picture">
+                <pic:pic xmlns:pic="http://schemas.openxmlformats.org/drawingml/2006/picture">
+                  <pic:nvPicPr>
+                    <pic:cNvPr id="1" name=""/>
+                    <pic:cNvPicPr/>
+                  </pic:nvPicPr>
+                  <pic:blipFill>
+                    <a:blip r:embed="rId7" cstate="print">
+                      <a:extLst>
+                        <a:ext uri="{28A0092B-C50C-407E-A947-70E740481C1C}">
+                          <a14:useLocalDpi xmlns:a14="http://schemas.microsoft.com/office/drawing/2010/main" val="0"/>
+                        </a:ext>
+                      </a:extLst>
+                    </a:blip>
+                    <a:stretch>
+                      <a:fillRect/>
+                    </a:stretch>
+                  </pic:blipFill>
+                  <pic:spPr>
+                    <a:xfrm>
+                      <a:off x="0" y="0"/>
+                      <a:ext cx="2750375" cy="2802890"/>
+                    </a:xfrm>
+                    <a:prstGeom prst="rect">
+                      <a:avLst/>
+                    </a:prstGeom>
+                  </pic:spPr>
+                </pic:pic>
+              </a:graphicData>
+            </a:graphic>
+            <wp14:sizeRelH relativeFrom="page">
+              <wp14:pctWidth>0</wp14:pctWidth>
+            </wp14:sizeRelH>
+            <wp14:sizeRelV relativeFrom="page">
+              <wp14:pctHeight>0</wp14:pctHeight>
+            </wp14:sizeRelV>
+          </wp:anchor>
+        </w:drawing>
+      </w:r>
+      <w:r>
+        <w:rPr>
+          <w:rFonts w:ascii="Times New Roman" w:hAnsi="Times New Roman" w:cs="Times New Roman"/>
+          <w:b/>
+        </w:rPr>
+        <w:t xml:space="preserve">Фраулы. </w:t>
+      </w:r>
+      <w:r>
+        <w:rPr>
+          <w:rFonts w:ascii="Times New Roman" w:hAnsi="Times New Roman" w:cs="Times New Roman"/>
+          <w:i/>
+        </w:rPr>
+        <w:t xml:space="preserve">Мерзостны эти твари, на человека видом своим похожие. </w:t>
+      </w:r>
+      <w:r>
+        <w:rPr>
+          <w:rFonts w:ascii="Times New Roman" w:hAnsi="Times New Roman" w:cs="Times New Roman"/>
+          <w:i/>
+        </w:rPr>
+        <w:t xml:space="preserve">Кожа их слизью ядовитой покрыта, меж пальцев на лапах перепонки, а пасть клыками усеяна. Живут они на болотах и в омутах, путников в трясину заводя, топя и пожирая. </w:t>
+      </w:r>
+      <w:r>
+        <w:rPr>
+          <w:rFonts w:ascii="Times New Roman" w:hAnsi="Times New Roman" w:cs="Times New Roman"/>
+          <w:i/>
+        </w:rPr>
+        <w:t xml:space="preserve">Свет они не переносят и из тины лишь ночью выползают. </w:t>
       </w:r>
       <w:bookmarkStart w:id="0" w:name="_GoBack"/>
       <w:bookmarkEnd w:id="0"/>

--- a/демонические твари.docx
+++ b/демонические твари.docx
@@ -64,7 +64,7 @@
       <w:r>
         <w:rPr>
           <w:noProof/>
-          <w:lang w:val="en-US"/>
+          <w:lang w:eastAsia="ru-RU"/>
         </w:rPr>
         <w:drawing>
           <wp:anchor distT="0" distB="0" distL="114300" distR="114300" simplePos="0" relativeHeight="251658240" behindDoc="1" locked="0" layoutInCell="1" allowOverlap="1">
@@ -226,7 +226,7 @@
       <w:r>
         <w:rPr>
           <w:noProof/>
-          <w:lang w:val="en-US"/>
+          <w:lang w:eastAsia="ru-RU"/>
         </w:rPr>
         <w:drawing>
           <wp:anchor distT="0" distB="0" distL="114300" distR="114300" simplePos="0" relativeHeight="251659264" behindDoc="1" locked="0" layoutInCell="1" allowOverlap="1">
@@ -473,7 +473,7 @@
       <w:r>
         <w:rPr>
           <w:noProof/>
-          <w:lang w:val="en-US"/>
+          <w:lang w:eastAsia="ru-RU"/>
         </w:rPr>
         <w:drawing>
           <wp:anchor distT="0" distB="0" distL="114300" distR="114300" simplePos="0" relativeHeight="251660288" behindDoc="1" locked="0" layoutInCell="1" allowOverlap="1">
@@ -663,7 +663,7 @@
       <w:r>
         <w:rPr>
           <w:noProof/>
-          <w:lang w:val="en-US"/>
+          <w:lang w:eastAsia="ru-RU"/>
         </w:rPr>
         <w:drawing>
           <wp:anchor distT="0" distB="0" distL="114300" distR="114300" simplePos="0" relativeHeight="251661312" behindDoc="1" locked="0" layoutInCell="1" allowOverlap="1">
@@ -755,7 +755,36 @@
           <w:rFonts w:ascii="Times New Roman" w:hAnsi="Times New Roman" w:cs="Times New Roman"/>
           <w:i/>
         </w:rPr>
-        <w:t xml:space="preserve">Свет они не переносят и из тины лишь ночью выползают. </w:t>
+        <w:t xml:space="preserve">Свет они не переносят </w:t>
+      </w:r>
+      <w:r>
+        <w:rPr>
+          <w:rFonts w:ascii="Times New Roman" w:hAnsi="Times New Roman" w:cs="Times New Roman"/>
+          <w:i/>
+        </w:rPr>
+        <w:t>и из тины лишь ночью выползают.</w:t>
+      </w:r>
+    </w:p>
+    <w:p>
+      <w:pPr>
+        <w:rPr>
+          <w:rFonts w:ascii="Times New Roman" w:hAnsi="Times New Roman" w:cs="Times New Roman"/>
+          <w:b/>
+        </w:rPr>
+      </w:pPr>
+      <w:r>
+        <w:rPr>
+          <w:rFonts w:ascii="Times New Roman" w:hAnsi="Times New Roman" w:cs="Times New Roman"/>
+          <w:b/>
+        </w:rPr>
+        <w:t xml:space="preserve">Пожалуй, здесь я также мало что могу добавить. Фраулы изучены меньше всего, поскольку </w:t>
+      </w:r>
+      <w:r>
+        <w:rPr>
+          <w:rFonts w:ascii="Times New Roman" w:hAnsi="Times New Roman" w:cs="Times New Roman"/>
+          <w:b/>
+        </w:rPr>
+        <w:t>их крайне сложно поймать. Они выходит на поверхность воды только ночью и при малейшем признаке опасности, быстро ныряют обратно. Некоторым умельцам (в основном, конечно, некромантам) удавалось поймать фраула и провести кое-какие исследования, но все они заканчивались довольно быстро – тела фраулов начинают гнить на второй час после смерти и полностью разлагаются через семь часов.</w:t>
       </w:r>
       <w:bookmarkStart w:id="0" w:name="_GoBack"/>
       <w:bookmarkEnd w:id="0"/>
